--- a/text.docx
+++ b/text.docx
@@ -5,7 +5,8 @@
     <w:p>
       <w:pPr>
         <w:shd w:val="clear" w:color="auto" w:fill="FFFFFF" w:themeFill="background1"/>
-        <w:spacing w:after="0"/>
+        <w:spacing w:after="0" w:line="240" w:lineRule="auto"/>
+        <w:ind w:firstLine="709"/>
         <w:jc w:val="both"/>
         <w:rPr>
           <w:rFonts w:ascii="Times New Roman" w:hAnsi="Times New Roman"/>
@@ -19,13 +20,148 @@
           <w:sz w:val="24"/>
           <w:szCs w:val="24"/>
         </w:rPr>
-        <w:t>Сколько битов может быть в байте?</w:t>
+        <w:t xml:space="preserve">Название «байт» (слово </w:t>
+      </w:r>
+      <w:proofErr w:type="spellStart"/>
+      <w:r>
+        <w:rPr>
+          <w:rFonts w:ascii="Times New Roman" w:hAnsi="Times New Roman"/>
+          <w:sz w:val="24"/>
+          <w:szCs w:val="24"/>
+        </w:rPr>
+        <w:t>byte</w:t>
+      </w:r>
+      <w:proofErr w:type="spellEnd"/>
+      <w:r>
+        <w:rPr>
+          <w:rFonts w:ascii="Times New Roman" w:hAnsi="Times New Roman"/>
+          <w:sz w:val="24"/>
+          <w:szCs w:val="24"/>
+        </w:rPr>
+        <w:t xml:space="preserve"> представляет собой сокращение словосочетания </w:t>
+      </w:r>
+      <w:proofErr w:type="spellStart"/>
+      <w:r>
+        <w:rPr>
+          <w:rFonts w:ascii="Times New Roman" w:hAnsi="Times New Roman"/>
+          <w:sz w:val="24"/>
+          <w:szCs w:val="24"/>
+        </w:rPr>
+        <w:t>BinarYTErm</w:t>
+      </w:r>
+      <w:proofErr w:type="spellEnd"/>
+      <w:r>
+        <w:rPr>
+          <w:rFonts w:ascii="Times New Roman" w:hAnsi="Times New Roman"/>
+          <w:sz w:val="24"/>
+          <w:szCs w:val="24"/>
+        </w:rPr>
+        <w:t xml:space="preserve"> — «двоичный терм») было впервые использовано в </w:t>
+      </w:r>
+      <w:r>
+        <w:rPr>
+          <w:rFonts w:ascii="Times New Roman" w:hAnsi="Times New Roman"/>
+          <w:sz w:val="24"/>
+          <w:szCs w:val="24"/>
+          <w:u w:val="single"/>
+        </w:rPr>
+        <w:t>1956 году</w:t>
+      </w:r>
+      <w:r>
+        <w:rPr>
+          <w:rFonts w:ascii="Times New Roman" w:hAnsi="Times New Roman"/>
+          <w:sz w:val="24"/>
+          <w:szCs w:val="24"/>
+        </w:rPr>
+        <w:t xml:space="preserve"> </w:t>
+      </w:r>
+      <w:r>
+        <w:rPr>
+          <w:rFonts w:ascii="Times New Roman" w:hAnsi="Times New Roman"/>
+          <w:sz w:val="24"/>
+          <w:szCs w:val="24"/>
+          <w:u w:val="single"/>
+        </w:rPr>
+        <w:t xml:space="preserve">В. </w:t>
+      </w:r>
+      <w:proofErr w:type="spellStart"/>
+      <w:r>
+        <w:rPr>
+          <w:rFonts w:ascii="Times New Roman" w:hAnsi="Times New Roman"/>
+          <w:sz w:val="24"/>
+          <w:szCs w:val="24"/>
+          <w:u w:val="single"/>
+        </w:rPr>
+        <w:t>Бухгольцем</w:t>
+      </w:r>
+      <w:proofErr w:type="spellEnd"/>
+      <w:r>
+        <w:rPr>
+          <w:rFonts w:ascii="Times New Roman" w:hAnsi="Times New Roman"/>
+          <w:sz w:val="24"/>
+          <w:szCs w:val="24"/>
+        </w:rPr>
+        <w:t xml:space="preserve"> при проектировании первого суперкомпьютера </w:t>
+      </w:r>
+      <w:r>
+        <w:rPr>
+          <w:rFonts w:ascii="Times New Roman" w:hAnsi="Times New Roman"/>
+          <w:sz w:val="24"/>
+          <w:szCs w:val="24"/>
+          <w:u w:val="single"/>
+        </w:rPr>
+        <w:t>IBM</w:t>
+      </w:r>
+      <w:r>
+        <w:rPr>
+          <w:rFonts w:ascii="Times New Roman" w:hAnsi="Times New Roman"/>
+          <w:sz w:val="24"/>
+          <w:szCs w:val="24"/>
+        </w:rPr>
+        <w:t xml:space="preserve"> </w:t>
+      </w:r>
+      <w:r>
+        <w:rPr>
+          <w:rFonts w:ascii="Times New Roman" w:hAnsi="Times New Roman"/>
+          <w:sz w:val="24"/>
+          <w:szCs w:val="24"/>
+          <w:u w:val="single"/>
+        </w:rPr>
+        <w:t>7030</w:t>
+      </w:r>
+      <w:r>
+        <w:rPr>
+          <w:rFonts w:ascii="Times New Roman" w:hAnsi="Times New Roman"/>
+          <w:sz w:val="24"/>
+          <w:szCs w:val="24"/>
+        </w:rPr>
+        <w:t xml:space="preserve"> </w:t>
+      </w:r>
+      <w:proofErr w:type="spellStart"/>
+      <w:r>
+        <w:rPr>
+          <w:rFonts w:ascii="Times New Roman" w:hAnsi="Times New Roman"/>
+          <w:sz w:val="24"/>
+          <w:szCs w:val="24"/>
+          <w:u w:val="single"/>
+        </w:rPr>
+        <w:t>Stretch</w:t>
+      </w:r>
+      <w:proofErr w:type="spellEnd"/>
+      <w:r>
+        <w:rPr>
+          <w:rFonts w:ascii="Times New Roman" w:hAnsi="Times New Roman"/>
+          <w:sz w:val="24"/>
+          <w:szCs w:val="24"/>
+        </w:rPr>
+        <w:t>.</w:t>
       </w:r>
     </w:p>
     <w:p>
       <w:pPr>
         <w:shd w:val="clear" w:color="auto" w:fill="FFFFFF" w:themeFill="background1"/>
         <w:spacing w:after="0" w:line="240" w:lineRule="auto"/>
+        <w:ind w:firstLine="709"/>
         <w:jc w:val="both"/>
         <w:rPr>
           <w:rFonts w:ascii="Times New Roman" w:hAnsi="Times New Roman"/>
@@ -39,147 +175,14 @@
           <w:sz w:val="24"/>
           <w:szCs w:val="24"/>
         </w:rPr>
-        <w:t xml:space="preserve">Название «байт» (слово </w:t>
-      </w:r>
-      <w:proofErr w:type="spellStart"/>
-      <w:r>
-        <w:rPr>
-          <w:rFonts w:ascii="Times New Roman" w:hAnsi="Times New Roman"/>
-          <w:sz w:val="24"/>
-          <w:szCs w:val="24"/>
-        </w:rPr>
-        <w:t>byte</w:t>
-      </w:r>
-      <w:proofErr w:type="spellEnd"/>
-      <w:r>
-        <w:rPr>
-          <w:rFonts w:ascii="Times New Roman" w:hAnsi="Times New Roman"/>
-          <w:sz w:val="24"/>
-          <w:szCs w:val="24"/>
-        </w:rPr>
-        <w:t xml:space="preserve"> представляет собой сокращение словосочетания </w:t>
-      </w:r>
-      <w:proofErr w:type="spellStart"/>
-      <w:r>
-        <w:rPr>
-          <w:rFonts w:ascii="Times New Roman" w:hAnsi="Times New Roman"/>
-          <w:sz w:val="24"/>
-          <w:szCs w:val="24"/>
-        </w:rPr>
-        <w:t>BinarYTErm</w:t>
-      </w:r>
-      <w:proofErr w:type="spellEnd"/>
-      <w:r>
-        <w:rPr>
-          <w:rFonts w:ascii="Times New Roman" w:hAnsi="Times New Roman"/>
-          <w:sz w:val="24"/>
-          <w:szCs w:val="24"/>
-        </w:rPr>
-        <w:t xml:space="preserve"> — «двоичный терм») было впервые использовано в </w:t>
-      </w:r>
-      <w:r>
-        <w:rPr>
-          <w:rFonts w:ascii="Times New Roman" w:hAnsi="Times New Roman"/>
-          <w:sz w:val="24"/>
-          <w:szCs w:val="24"/>
-          <w:u w:val="single"/>
-        </w:rPr>
-        <w:t>1956 году</w:t>
-      </w:r>
-      <w:r>
-        <w:rPr>
-          <w:rFonts w:ascii="Times New Roman" w:hAnsi="Times New Roman"/>
-          <w:sz w:val="24"/>
-          <w:szCs w:val="24"/>
-        </w:rPr>
-        <w:t xml:space="preserve"> </w:t>
-      </w:r>
-      <w:r>
-        <w:rPr>
-          <w:rFonts w:ascii="Times New Roman" w:hAnsi="Times New Roman"/>
-          <w:sz w:val="24"/>
-          <w:szCs w:val="24"/>
-          <w:u w:val="single"/>
-        </w:rPr>
-        <w:t xml:space="preserve">В. </w:t>
-      </w:r>
-      <w:proofErr w:type="spellStart"/>
-      <w:r>
-        <w:rPr>
-          <w:rFonts w:ascii="Times New Roman" w:hAnsi="Times New Roman"/>
-          <w:sz w:val="24"/>
-          <w:szCs w:val="24"/>
-          <w:u w:val="single"/>
-        </w:rPr>
-        <w:t>Бухгольцем</w:t>
-      </w:r>
-      <w:proofErr w:type="spellEnd"/>
-      <w:r>
-        <w:rPr>
-          <w:rFonts w:ascii="Times New Roman" w:hAnsi="Times New Roman"/>
-          <w:sz w:val="24"/>
-          <w:szCs w:val="24"/>
-        </w:rPr>
-        <w:t xml:space="preserve"> при проектировании первого суперкомпьютера </w:t>
-      </w:r>
-      <w:r>
-        <w:rPr>
-          <w:rFonts w:ascii="Times New Roman" w:hAnsi="Times New Roman"/>
-          <w:sz w:val="24"/>
-          <w:szCs w:val="24"/>
-          <w:u w:val="single"/>
-        </w:rPr>
-        <w:t>IBM</w:t>
-      </w:r>
-      <w:r>
-        <w:rPr>
-          <w:rFonts w:ascii="Times New Roman" w:hAnsi="Times New Roman"/>
-          <w:sz w:val="24"/>
-          <w:szCs w:val="24"/>
-        </w:rPr>
-        <w:t xml:space="preserve"> </w:t>
-      </w:r>
-      <w:r>
-        <w:rPr>
-          <w:rFonts w:ascii="Times New Roman" w:hAnsi="Times New Roman"/>
-          <w:sz w:val="24"/>
-          <w:szCs w:val="24"/>
-          <w:u w:val="single"/>
-        </w:rPr>
-        <w:t>7030</w:t>
-      </w:r>
-      <w:r>
-        <w:rPr>
-          <w:rFonts w:ascii="Times New Roman" w:hAnsi="Times New Roman"/>
-          <w:sz w:val="24"/>
-          <w:szCs w:val="24"/>
-        </w:rPr>
-        <w:t xml:space="preserve"> </w:t>
-      </w:r>
-      <w:proofErr w:type="spellStart"/>
-      <w:r>
-        <w:rPr>
-          <w:rFonts w:ascii="Times New Roman" w:hAnsi="Times New Roman"/>
-          <w:sz w:val="24"/>
-          <w:szCs w:val="24"/>
-          <w:u w:val="single"/>
-        </w:rPr>
-        <w:t>Stretch</w:t>
-      </w:r>
-      <w:proofErr w:type="spellEnd"/>
-      <w:r>
-        <w:rPr>
-          <w:rFonts w:ascii="Times New Roman" w:hAnsi="Times New Roman"/>
-          <w:sz w:val="24"/>
-          <w:szCs w:val="24"/>
-        </w:rPr>
-        <w:t>.</w:t>
+        <w:t>В 1950-х и 1960-х годах не было единого стандарта относительно количества битов в байте. В разных компьютерных системах байт содержал от 6 до 9 битов.</w:t>
       </w:r>
     </w:p>
     <w:p>
       <w:pPr>
         <w:shd w:val="clear" w:color="auto" w:fill="FFFFFF" w:themeFill="background1"/>
         <w:spacing w:after="0" w:line="240" w:lineRule="auto"/>
+        <w:ind w:firstLine="709"/>
         <w:jc w:val="both"/>
         <w:rPr>
           <w:rFonts w:ascii="Times New Roman" w:hAnsi="Times New Roman"/>
@@ -193,50 +196,31 @@
           <w:sz w:val="24"/>
           <w:szCs w:val="24"/>
         </w:rPr>
-        <w:t>В 1950-х и 1960-х годах не было единого стандарта относительно количества битов в байте. В разных компьютерных системах байт содержал от 6 до 9 битов.</w:t>
+        <w:t xml:space="preserve">Лишь с начала </w:t>
+      </w:r>
+      <w:r>
+        <w:rPr>
+          <w:rFonts w:ascii="Times New Roman" w:hAnsi="Times New Roman"/>
+          <w:sz w:val="24"/>
+          <w:szCs w:val="24"/>
+          <w:u w:val="single"/>
+        </w:rPr>
+        <w:t>1970-х</w:t>
+      </w:r>
+      <w:r>
+        <w:rPr>
+          <w:rFonts w:ascii="Times New Roman" w:hAnsi="Times New Roman"/>
+          <w:sz w:val="24"/>
+          <w:szCs w:val="24"/>
+        </w:rPr>
+        <w:t xml:space="preserve"> годов в большинстве архитектур стали использовать байт размером 8 битов, и постепенно такое соотношение стало стандартным.</w:t>
       </w:r>
     </w:p>
     <w:p>
       <w:pPr>
         <w:shd w:val="clear" w:color="auto" w:fill="FFFFFF" w:themeFill="background1"/>
         <w:spacing w:after="0" w:line="240" w:lineRule="auto"/>
-        <w:jc w:val="both"/>
-        <w:rPr>
-          <w:rFonts w:ascii="Times New Roman" w:hAnsi="Times New Roman"/>
-          <w:sz w:val="24"/>
-          <w:szCs w:val="24"/>
-        </w:rPr>
-      </w:pPr>
-      <w:r>
-        <w:rPr>
-          <w:rFonts w:ascii="Times New Roman" w:hAnsi="Times New Roman"/>
-          <w:sz w:val="24"/>
-          <w:szCs w:val="24"/>
-        </w:rPr>
-        <w:t xml:space="preserve">Лишь с начала </w:t>
-      </w:r>
-      <w:r>
-        <w:rPr>
-          <w:rFonts w:ascii="Times New Roman" w:hAnsi="Times New Roman"/>
-          <w:sz w:val="24"/>
-          <w:szCs w:val="24"/>
-          <w:u w:val="single"/>
-        </w:rPr>
-        <w:t>1970-х</w:t>
-      </w:r>
-      <w:r>
-        <w:rPr>
-          <w:rFonts w:ascii="Times New Roman" w:hAnsi="Times New Roman"/>
-          <w:sz w:val="24"/>
-          <w:szCs w:val="24"/>
-        </w:rPr>
-        <w:t xml:space="preserve"> годов в большинстве архитектур стали использовать байт размером 8 битов, и постепенно такое соотношение стало стандартным.</w:t>
-      </w:r>
-    </w:p>
-    <w:p>
-      <w:pPr>
-        <w:shd w:val="clear" w:color="auto" w:fill="FFFFFF" w:themeFill="background1"/>
-        <w:spacing w:after="0" w:line="240" w:lineRule="auto"/>
+        <w:ind w:firstLine="709"/>
         <w:jc w:val="both"/>
         <w:rPr>
           <w:rFonts w:ascii="Times New Roman" w:hAnsi="Times New Roman"/>

--- a/text.docx
+++ b/text.docx
@@ -5,11 +5,11 @@
     <w:p>
       <w:pPr>
         <w:shd w:val="clear" w:color="auto" w:fill="FFFFFF" w:themeFill="background1"/>
-        <w:spacing w:after="0" w:line="240" w:lineRule="auto"/>
-        <w:ind w:firstLine="709"/>
-        <w:jc w:val="both"/>
-        <w:rPr>
-          <w:rFonts w:ascii="Times New Roman" w:hAnsi="Times New Roman"/>
+        <w:spacing w:after="0"/>
+        <w:jc w:val="center"/>
+        <w:rPr>
+          <w:rFonts w:ascii="Times New Roman" w:hAnsi="Times New Roman"/>
+          <w:b/>
           <w:sz w:val="24"/>
           <w:szCs w:val="24"/>
         </w:rPr>
@@ -17,144 +17,11 @@
       <w:r>
         <w:rPr>
           <w:rFonts w:ascii="Times New Roman" w:hAnsi="Times New Roman"/>
-          <w:sz w:val="24"/>
-          <w:szCs w:val="24"/>
-        </w:rPr>
-        <w:t xml:space="preserve">Название «байт» (слово </w:t>
-      </w:r>
-      <w:proofErr w:type="spellStart"/>
-      <w:r>
-        <w:rPr>
-          <w:rFonts w:ascii="Times New Roman" w:hAnsi="Times New Roman"/>
-          <w:sz w:val="24"/>
-          <w:szCs w:val="24"/>
-        </w:rPr>
-        <w:t>byte</w:t>
-      </w:r>
-      <w:proofErr w:type="spellEnd"/>
-      <w:r>
-        <w:rPr>
-          <w:rFonts w:ascii="Times New Roman" w:hAnsi="Times New Roman"/>
-          <w:sz w:val="24"/>
-          <w:szCs w:val="24"/>
-        </w:rPr>
-        <w:t xml:space="preserve"> представляет собой сокращение словосочетания </w:t>
-      </w:r>
-      <w:proofErr w:type="spellStart"/>
-      <w:r>
-        <w:rPr>
-          <w:rFonts w:ascii="Times New Roman" w:hAnsi="Times New Roman"/>
-          <w:sz w:val="24"/>
-          <w:szCs w:val="24"/>
-        </w:rPr>
-        <w:t>BinarYTErm</w:t>
-      </w:r>
-      <w:proofErr w:type="spellEnd"/>
-      <w:r>
-        <w:rPr>
-          <w:rFonts w:ascii="Times New Roman" w:hAnsi="Times New Roman"/>
-          <w:sz w:val="24"/>
-          <w:szCs w:val="24"/>
-        </w:rPr>
-        <w:t xml:space="preserve"> — «двоичный терм») было впервые использовано в </w:t>
-      </w:r>
-      <w:r>
-        <w:rPr>
-          <w:rFonts w:ascii="Times New Roman" w:hAnsi="Times New Roman"/>
-          <w:sz w:val="24"/>
-          <w:szCs w:val="24"/>
-          <w:u w:val="single"/>
-        </w:rPr>
-        <w:t>1956 году</w:t>
-      </w:r>
-      <w:r>
-        <w:rPr>
-          <w:rFonts w:ascii="Times New Roman" w:hAnsi="Times New Roman"/>
-          <w:sz w:val="24"/>
-          <w:szCs w:val="24"/>
-        </w:rPr>
-        <w:t xml:space="preserve"> </w:t>
-      </w:r>
-      <w:r>
-        <w:rPr>
-          <w:rFonts w:ascii="Times New Roman" w:hAnsi="Times New Roman"/>
-          <w:sz w:val="24"/>
-          <w:szCs w:val="24"/>
-          <w:u w:val="single"/>
-        </w:rPr>
-        <w:t xml:space="preserve">В. </w:t>
-      </w:r>
-      <w:proofErr w:type="spellStart"/>
-      <w:r>
-        <w:rPr>
-          <w:rFonts w:ascii="Times New Roman" w:hAnsi="Times New Roman"/>
-          <w:sz w:val="24"/>
-          <w:szCs w:val="24"/>
-          <w:u w:val="single"/>
-        </w:rPr>
-        <w:t>Бухгольцем</w:t>
-      </w:r>
-      <w:proofErr w:type="spellEnd"/>
-      <w:r>
-        <w:rPr>
-          <w:rFonts w:ascii="Times New Roman" w:hAnsi="Times New Roman"/>
-          <w:sz w:val="24"/>
-          <w:szCs w:val="24"/>
-        </w:rPr>
-        <w:t xml:space="preserve"> при проектировании первого суперкомпьютера </w:t>
-      </w:r>
-      <w:r>
-        <w:rPr>
-          <w:rFonts w:ascii="Times New Roman" w:hAnsi="Times New Roman"/>
-          <w:sz w:val="24"/>
-          <w:szCs w:val="24"/>
-          <w:u w:val="single"/>
-        </w:rPr>
-        <w:t>IBM</w:t>
-      </w:r>
-      <w:r>
-        <w:rPr>
-          <w:rFonts w:ascii="Times New Roman" w:hAnsi="Times New Roman"/>
-          <w:sz w:val="24"/>
-          <w:szCs w:val="24"/>
-        </w:rPr>
-        <w:t xml:space="preserve"> </w:t>
-      </w:r>
-      <w:r>
-        <w:rPr>
-          <w:rFonts w:ascii="Times New Roman" w:hAnsi="Times New Roman"/>
-          <w:sz w:val="24"/>
-          <w:szCs w:val="24"/>
-          <w:u w:val="single"/>
-        </w:rPr>
-        <w:t>7030</w:t>
-      </w:r>
-      <w:r>
-        <w:rPr>
-          <w:rFonts w:ascii="Times New Roman" w:hAnsi="Times New Roman"/>
-          <w:sz w:val="24"/>
-          <w:szCs w:val="24"/>
-        </w:rPr>
-        <w:t xml:space="preserve"> </w:t>
-      </w:r>
-      <w:proofErr w:type="spellStart"/>
-      <w:r>
-        <w:rPr>
-          <w:rFonts w:ascii="Times New Roman" w:hAnsi="Times New Roman"/>
-          <w:sz w:val="24"/>
-          <w:szCs w:val="24"/>
-          <w:u w:val="single"/>
-        </w:rPr>
-        <w:t>Stretch</w:t>
-      </w:r>
-      <w:proofErr w:type="spellEnd"/>
-      <w:r>
-        <w:rPr>
-          <w:rFonts w:ascii="Times New Roman" w:hAnsi="Times New Roman"/>
-          <w:sz w:val="24"/>
-          <w:szCs w:val="24"/>
-        </w:rPr>
-        <w:t>.</w:t>
+          <w:b/>
+          <w:sz w:val="24"/>
+          <w:szCs w:val="24"/>
+        </w:rPr>
+        <w:t>Сколько битов может быть в байте?</w:t>
       </w:r>
     </w:p>
     <w:p>
@@ -175,7 +42,176 @@
           <w:sz w:val="24"/>
           <w:szCs w:val="24"/>
         </w:rPr>
-        <w:t>В 1950-х и 1960-х годах не было единого стандарта относительно количества битов в байте. В разных компьютерных системах байт содержал от 6 до 9 битов.</w:t>
+        <w:t xml:space="preserve">Название </w:t>
+      </w:r>
+      <w:r>
+        <w:rPr>
+          <w:rFonts w:ascii="Times New Roman" w:hAnsi="Times New Roman"/>
+          <w:b/>
+          <w:sz w:val="24"/>
+          <w:szCs w:val="24"/>
+        </w:rPr>
+        <w:t>«байт»</w:t>
+      </w:r>
+      <w:r>
+        <w:rPr>
+          <w:rFonts w:ascii="Times New Roman" w:hAnsi="Times New Roman"/>
+          <w:sz w:val="24"/>
+          <w:szCs w:val="24"/>
+        </w:rPr>
+        <w:t xml:space="preserve"> (слово </w:t>
+      </w:r>
+      <w:proofErr w:type="spellStart"/>
+      <w:r>
+        <w:rPr>
+          <w:rFonts w:ascii="Times New Roman" w:hAnsi="Times New Roman"/>
+          <w:i/>
+          <w:sz w:val="24"/>
+          <w:szCs w:val="24"/>
+        </w:rPr>
+        <w:t>byte</w:t>
+      </w:r>
+      <w:proofErr w:type="spellEnd"/>
+      <w:r>
+        <w:rPr>
+          <w:rFonts w:ascii="Times New Roman" w:hAnsi="Times New Roman"/>
+          <w:sz w:val="24"/>
+          <w:szCs w:val="24"/>
+        </w:rPr>
+        <w:t xml:space="preserve"> представляет собой сокращение словосочетания </w:t>
+      </w:r>
+      <w:proofErr w:type="spellStart"/>
+      <w:r>
+        <w:rPr>
+          <w:rFonts w:ascii="Times New Roman" w:hAnsi="Times New Roman"/>
+          <w:sz w:val="24"/>
+          <w:szCs w:val="24"/>
+        </w:rPr>
+        <w:t>BinarYTErm</w:t>
+      </w:r>
+      <w:proofErr w:type="spellEnd"/>
+      <w:r>
+        <w:rPr>
+          <w:rFonts w:ascii="Times New Roman" w:hAnsi="Times New Roman"/>
+          <w:sz w:val="24"/>
+          <w:szCs w:val="24"/>
+        </w:rPr>
+        <w:t xml:space="preserve"> — </w:t>
+      </w:r>
+      <w:r>
+        <w:rPr>
+          <w:rFonts w:ascii="Times New Roman" w:hAnsi="Times New Roman"/>
+          <w:i/>
+          <w:sz w:val="24"/>
+          <w:szCs w:val="24"/>
+        </w:rPr>
+        <w:t>«двоичный терм»</w:t>
+      </w:r>
+      <w:r>
+        <w:rPr>
+          <w:rFonts w:ascii="Times New Roman" w:hAnsi="Times New Roman"/>
+          <w:sz w:val="24"/>
+          <w:szCs w:val="24"/>
+        </w:rPr>
+        <w:t xml:space="preserve">) было впервые использовано в </w:t>
+      </w:r>
+      <w:r>
+        <w:rPr>
+          <w:rFonts w:ascii="Times New Roman" w:hAnsi="Times New Roman"/>
+          <w:sz w:val="24"/>
+          <w:szCs w:val="24"/>
+          <w:u w:val="single"/>
+        </w:rPr>
+        <w:t>1956 году</w:t>
+      </w:r>
+      <w:r>
+        <w:rPr>
+          <w:rFonts w:ascii="Times New Roman" w:hAnsi="Times New Roman"/>
+          <w:sz w:val="24"/>
+          <w:szCs w:val="24"/>
+        </w:rPr>
+        <w:t xml:space="preserve"> </w:t>
+      </w:r>
+      <w:r>
+        <w:rPr>
+          <w:rFonts w:ascii="Times New Roman" w:hAnsi="Times New Roman"/>
+          <w:sz w:val="24"/>
+          <w:szCs w:val="24"/>
+          <w:u w:val="single"/>
+        </w:rPr>
+        <w:t xml:space="preserve">В. </w:t>
+      </w:r>
+      <w:proofErr w:type="spellStart"/>
+      <w:r>
+        <w:rPr>
+          <w:rFonts w:ascii="Times New Roman" w:hAnsi="Times New Roman"/>
+          <w:sz w:val="24"/>
+          <w:szCs w:val="24"/>
+          <w:u w:val="single"/>
+        </w:rPr>
+        <w:t>Бухгольцем</w:t>
+      </w:r>
+      <w:proofErr w:type="spellEnd"/>
+      <w:r>
+        <w:rPr>
+          <w:rFonts w:ascii="Times New Roman" w:hAnsi="Times New Roman"/>
+          <w:sz w:val="24"/>
+          <w:szCs w:val="24"/>
+        </w:rPr>
+        <w:t xml:space="preserve"> при проектировании первого суперкомпьютера </w:t>
+      </w:r>
+      <w:r>
+        <w:rPr>
+          <w:rFonts w:ascii="Times New Roman" w:hAnsi="Times New Roman"/>
+          <w:sz w:val="24"/>
+          <w:szCs w:val="24"/>
+          <w:u w:val="single"/>
+        </w:rPr>
+        <w:t>IBM</w:t>
+      </w:r>
+      <w:r>
+        <w:rPr>
+          <w:rFonts w:ascii="Times New Roman" w:hAnsi="Times New Roman"/>
+          <w:sz w:val="24"/>
+          <w:szCs w:val="24"/>
+        </w:rPr>
+        <w:t xml:space="preserve"> </w:t>
+      </w:r>
+      <w:r>
+        <w:rPr>
+          <w:rFonts w:ascii="Times New Roman" w:hAnsi="Times New Roman"/>
+          <w:sz w:val="24"/>
+          <w:szCs w:val="24"/>
+          <w:u w:val="single"/>
+        </w:rPr>
+        <w:t>7030</w:t>
+      </w:r>
+      <w:r>
+        <w:rPr>
+          <w:rFonts w:ascii="Times New Roman" w:hAnsi="Times New Roman"/>
+          <w:sz w:val="24"/>
+          <w:szCs w:val="24"/>
+        </w:rPr>
+        <w:t xml:space="preserve"> </w:t>
+      </w:r>
+      <w:proofErr w:type="spellStart"/>
+      <w:r>
+        <w:rPr>
+          <w:rFonts w:ascii="Times New Roman" w:hAnsi="Times New Roman"/>
+          <w:sz w:val="24"/>
+          <w:szCs w:val="24"/>
+          <w:u w:val="single"/>
+        </w:rPr>
+        <w:t>Stretch</w:t>
+      </w:r>
+      <w:proofErr w:type="spellEnd"/>
+      <w:r>
+        <w:rPr>
+          <w:rFonts w:ascii="Times New Roman" w:hAnsi="Times New Roman"/>
+          <w:sz w:val="24"/>
+          <w:szCs w:val="24"/>
+        </w:rPr>
+        <w:t>.</w:t>
       </w:r>
     </w:p>
     <w:p>
@@ -196,24 +232,41 @@
           <w:sz w:val="24"/>
           <w:szCs w:val="24"/>
         </w:rPr>
-        <w:t xml:space="preserve">Лишь с начала </w:t>
-      </w:r>
-      <w:r>
-        <w:rPr>
-          <w:rFonts w:ascii="Times New Roman" w:hAnsi="Times New Roman"/>
-          <w:sz w:val="24"/>
-          <w:szCs w:val="24"/>
-          <w:u w:val="single"/>
-        </w:rPr>
-        <w:t>1970-х</w:t>
-      </w:r>
-      <w:r>
-        <w:rPr>
-          <w:rFonts w:ascii="Times New Roman" w:hAnsi="Times New Roman"/>
-          <w:sz w:val="24"/>
-          <w:szCs w:val="24"/>
-        </w:rPr>
-        <w:t xml:space="preserve"> годов в большинстве архитектур стали использовать байт размером 8 битов, и постепенно такое соотношение стало стандартным.</w:t>
+        <w:t xml:space="preserve">В </w:t>
+      </w:r>
+      <w:r>
+        <w:rPr>
+          <w:rFonts w:ascii="Times New Roman" w:hAnsi="Times New Roman"/>
+          <w:b/>
+          <w:sz w:val="24"/>
+          <w:szCs w:val="24"/>
+        </w:rPr>
+        <w:t>1950-х</w:t>
+      </w:r>
+      <w:r>
+        <w:rPr>
+          <w:rFonts w:ascii="Times New Roman" w:hAnsi="Times New Roman"/>
+          <w:sz w:val="24"/>
+          <w:szCs w:val="24"/>
+        </w:rPr>
+        <w:t xml:space="preserve"> и </w:t>
+      </w:r>
+      <w:r>
+        <w:rPr>
+          <w:rFonts w:ascii="Times New Roman" w:hAnsi="Times New Roman"/>
+          <w:b/>
+          <w:sz w:val="24"/>
+          <w:szCs w:val="24"/>
+        </w:rPr>
+        <w:t>1960-х</w:t>
+      </w:r>
+      <w:r>
+        <w:rPr>
+          <w:rFonts w:ascii="Times New Roman" w:hAnsi="Times New Roman"/>
+          <w:sz w:val="24"/>
+          <w:szCs w:val="24"/>
+        </w:rPr>
+        <w:t xml:space="preserve"> годах не было единого стандарта относительно количества битов в байте. В разных компьютерных системах байт содержал от 6 до 9 битов.</w:t>
       </w:r>
     </w:p>
     <w:p>
@@ -234,20 +287,51 @@
           <w:sz w:val="24"/>
           <w:szCs w:val="24"/>
         </w:rPr>
-        <w:t>Для устранения двусмысленности в компьютерной литературе иногда для точного обозначения последовательности 8 битов вместо термина «байт» используют термин «октет».</w:t>
+        <w:t xml:space="preserve">Лишь с начала </w:t>
+      </w:r>
+      <w:r>
+        <w:rPr>
+          <w:rFonts w:ascii="Times New Roman" w:hAnsi="Times New Roman"/>
+          <w:i/>
+          <w:sz w:val="24"/>
+          <w:szCs w:val="24"/>
+          <w:u w:val="single"/>
+        </w:rPr>
+        <w:t>1970-х</w:t>
+      </w:r>
+      <w:r>
+        <w:rPr>
+          <w:rFonts w:ascii="Times New Roman" w:hAnsi="Times New Roman"/>
+          <w:sz w:val="24"/>
+          <w:szCs w:val="24"/>
+        </w:rPr>
+        <w:t xml:space="preserve"> годов в большинстве архитектур стали использовать байт размером 8 битов, и постепенно такое соотношение стало стандартным.</w:t>
       </w:r>
     </w:p>
     <w:p>
       <w:pPr>
         <w:shd w:val="clear" w:color="auto" w:fill="FFFFFF" w:themeFill="background1"/>
         <w:spacing w:after="0" w:line="240" w:lineRule="auto"/>
+        <w:ind w:firstLine="709"/>
         <w:jc w:val="both"/>
         <w:rPr>
           <w:rFonts w:ascii="Times New Roman" w:hAnsi="Times New Roman"/>
+          <w:b/>
+          <w:i/>
           <w:sz w:val="24"/>
           <w:szCs w:val="24"/>
         </w:rPr>
       </w:pPr>
+      <w:r>
+        <w:rPr>
+          <w:rFonts w:ascii="Times New Roman" w:hAnsi="Times New Roman"/>
+          <w:b/>
+          <w:i/>
+          <w:sz w:val="24"/>
+          <w:szCs w:val="24"/>
+        </w:rPr>
+        <w:t>Для устранения двусмысленности в компьютерной литературе иногда для точного обозначения последовательности 8 битов вместо термина «байт» используют термин «октет».</w:t>
+      </w:r>
     </w:p>
     <w:p>
       <w:bookmarkStart w:id="0" w:name="_GoBack"/>
